--- a/public/templates/consents/consent.docx
+++ b/public/templates/consents/consent.docx
@@ -1298,15 +1298,15 @@
                 <w:sz w:val="20"/>
                 <w:szCs w:val="22"/>
               </w:rPr>
-              <w:instrText>MERGEFIELD =</w:instrText>
-            </w:r>
-            <w:r>
-              <w:rPr>
-                <w:rFonts w:ascii="Book Antiqua" w:hAnsi="Book Antiqua"/>
-                <w:sz w:val="20"/>
-                <w:szCs w:val="22"/>
-              </w:rPr>
-              <w:instrText>es_gender</w:instrText>
+              <w:instrText xml:space="preserve">MERGEFIELD </w:instrText>
+            </w:r>
+            <w:r>
+              <w:rPr>
+                <w:rFonts w:ascii="Book Antiqua" w:hAnsi="Book Antiqua"/>
+                <w:sz w:val="20"/>
+                <w:szCs w:val="22"/>
+              </w:rPr>
+              <w:instrText>patient:if(male?)</w:instrText>
             </w:r>
             <w:r>
               <w:rPr>
@@ -1330,7 +1330,203 @@
                 <w:sz w:val="20"/>
                 <w:szCs w:val="22"/>
               </w:rPr>
-              <w:t>«=es_gender»</w:t>
+              <w:t>«patient:if(male?)»</w:t>
+            </w:r>
+            <w:r>
+              <w:rPr>
+                <w:rFonts w:ascii="Book Antiqua" w:hAnsi="Book Antiqua"/>
+                <w:sz w:val="20"/>
+                <w:szCs w:val="22"/>
+              </w:rPr>
+              <w:fldChar w:fldCharType="end"/>
+            </w:r>
+          </w:p>
+          <w:p>
+            <w:pPr>
+              <w:autoSpaceDE w:val="0"/>
+              <w:autoSpaceDN w:val="0"/>
+              <w:adjustRightInd w:val="0"/>
+              <w:jc w:val="both"/>
+              <w:rPr>
+                <w:rFonts w:ascii="Book Antiqua" w:hAnsi="Book Antiqua"/>
+                <w:sz w:val="20"/>
+                <w:szCs w:val="22"/>
+              </w:rPr>
+            </w:pPr>
+            <w:r>
+              <w:rPr>
+                <w:rFonts w:ascii="Book Antiqua" w:hAnsi="Book Antiqua"/>
+                <w:sz w:val="20"/>
+                <w:szCs w:val="22"/>
+              </w:rPr>
+              <w:t>Masculino</w:t>
+            </w:r>
+          </w:p>
+          <w:p>
+            <w:pPr>
+              <w:autoSpaceDE w:val="0"/>
+              <w:autoSpaceDN w:val="0"/>
+              <w:adjustRightInd w:val="0"/>
+              <w:jc w:val="both"/>
+              <w:rPr>
+                <w:rFonts w:ascii="Book Antiqua" w:hAnsi="Book Antiqua"/>
+                <w:sz w:val="20"/>
+                <w:szCs w:val="22"/>
+              </w:rPr>
+            </w:pPr>
+            <w:r>
+              <w:rPr>
+                <w:rFonts w:ascii="Book Antiqua" w:hAnsi="Book Antiqua"/>
+                <w:sz w:val="20"/>
+                <w:szCs w:val="22"/>
+              </w:rPr>
+              <w:fldChar w:fldCharType="begin"/>
+            </w:r>
+            <w:r>
+              <w:rPr>
+                <w:rFonts w:ascii="Book Antiqua" w:hAnsi="Book Antiqua"/>
+                <w:sz w:val="20"/>
+                <w:szCs w:val="22"/>
+              </w:rPr>
+              <w:instrText xml:space="preserve">MERGEFIELD </w:instrText>
+            </w:r>
+            <w:r>
+              <w:rPr>
+                <w:rFonts w:ascii="Book Antiqua" w:hAnsi="Book Antiqua"/>
+                <w:sz w:val="20"/>
+                <w:szCs w:val="22"/>
+              </w:rPr>
+              <w:instrText>patient:</w:instrText>
+            </w:r>
+            <w:r>
+              <w:rPr>
+                <w:rFonts w:ascii="Book Antiqua" w:hAnsi="Book Antiqua"/>
+                <w:sz w:val="20"/>
+                <w:szCs w:val="22"/>
+              </w:rPr>
+              <w:instrText>else</w:instrText>
+            </w:r>
+            <w:r>
+              <w:rPr>
+                <w:rFonts w:ascii="Book Antiqua" w:hAnsi="Book Antiqua"/>
+                <w:sz w:val="20"/>
+                <w:szCs w:val="22"/>
+              </w:rPr>
+              <w:instrText xml:space="preserve"> \* MERGEFORMAT </w:instrText>
+            </w:r>
+            <w:r>
+              <w:rPr>
+                <w:rFonts w:ascii="Book Antiqua" w:hAnsi="Book Antiqua"/>
+                <w:sz w:val="20"/>
+                <w:szCs w:val="22"/>
+              </w:rPr>
+              <w:fldChar w:fldCharType="separate"/>
+            </w:r>
+            <w:r>
+              <w:rPr>
+                <w:rFonts w:ascii="Book Antiqua" w:hAnsi="Book Antiqua"/>
+                <w:sz w:val="20"/>
+                <w:szCs w:val="22"/>
+              </w:rPr>
+              <w:t>«patient:else»</w:t>
+            </w:r>
+            <w:r>
+              <w:rPr>
+                <w:rFonts w:ascii="Book Antiqua" w:hAnsi="Book Antiqua"/>
+                <w:sz w:val="20"/>
+                <w:szCs w:val="22"/>
+              </w:rPr>
+              <w:fldChar w:fldCharType="end"/>
+            </w:r>
+          </w:p>
+          <w:p>
+            <w:pPr>
+              <w:autoSpaceDE w:val="0"/>
+              <w:autoSpaceDN w:val="0"/>
+              <w:adjustRightInd w:val="0"/>
+              <w:jc w:val="both"/>
+              <w:rPr>
+                <w:rFonts w:ascii="Book Antiqua" w:hAnsi="Book Antiqua"/>
+                <w:sz w:val="20"/>
+                <w:szCs w:val="22"/>
+              </w:rPr>
+            </w:pPr>
+            <w:r>
+              <w:rPr>
+                <w:rFonts w:ascii="Book Antiqua" w:hAnsi="Book Antiqua"/>
+                <w:sz w:val="20"/>
+                <w:szCs w:val="22"/>
+              </w:rPr>
+              <w:t>Femenino</w:t>
+            </w:r>
+          </w:p>
+          <w:p>
+            <w:pPr>
+              <w:autoSpaceDE w:val="0"/>
+              <w:autoSpaceDN w:val="0"/>
+              <w:adjustRightInd w:val="0"/>
+              <w:jc w:val="both"/>
+              <w:rPr>
+                <w:rFonts w:ascii="Book Antiqua" w:hAnsi="Book Antiqua"/>
+                <w:sz w:val="20"/>
+                <w:szCs w:val="22"/>
+              </w:rPr>
+            </w:pPr>
+            <w:r>
+              <w:rPr>
+                <w:rFonts w:ascii="Book Antiqua" w:hAnsi="Book Antiqua"/>
+                <w:sz w:val="20"/>
+                <w:szCs w:val="22"/>
+              </w:rPr>
+              <w:fldChar w:fldCharType="begin"/>
+            </w:r>
+            <w:r>
+              <w:rPr>
+                <w:rFonts w:ascii="Book Antiqua" w:hAnsi="Book Antiqua"/>
+                <w:sz w:val="20"/>
+                <w:szCs w:val="22"/>
+              </w:rPr>
+              <w:instrText xml:space="preserve">MERGEFIELD </w:instrText>
+            </w:r>
+            <w:r>
+              <w:rPr>
+                <w:rFonts w:ascii="Book Antiqua" w:hAnsi="Book Antiqua"/>
+                <w:sz w:val="20"/>
+                <w:szCs w:val="22"/>
+              </w:rPr>
+              <w:instrText>patient:</w:instrText>
+            </w:r>
+            <w:r>
+              <w:rPr>
+                <w:rFonts w:ascii="Book Antiqua" w:hAnsi="Book Antiqua"/>
+                <w:sz w:val="20"/>
+                <w:szCs w:val="22"/>
+              </w:rPr>
+              <w:instrText>endIf</w:instrText>
+            </w:r>
+            <w:r>
+              <w:rPr>
+                <w:rFonts w:ascii="Book Antiqua" w:hAnsi="Book Antiqua"/>
+                <w:sz w:val="20"/>
+                <w:szCs w:val="22"/>
+              </w:rPr>
+              <w:instrText xml:space="preserve"> \* MERGEFORMAT </w:instrText>
+            </w:r>
+            <w:r>
+              <w:rPr>
+                <w:rFonts w:ascii="Book Antiqua" w:hAnsi="Book Antiqua"/>
+                <w:sz w:val="20"/>
+                <w:szCs w:val="22"/>
+              </w:rPr>
+              <w:fldChar w:fldCharType="separate"/>
+            </w:r>
+            <w:r>
+              <w:rPr>
+                <w:rFonts w:ascii="Book Antiqua" w:hAnsi="Book Antiqua"/>
+                <w:sz w:val="20"/>
+                <w:szCs w:val="22"/>
+              </w:rPr>
+              <w:t>«patient:endIf»</w:t>
             </w:r>
             <w:r>
               <w:rPr>
@@ -3321,6 +3517,7 @@
           <w:szCs w:val="20"/>
           <w:lang w:eastAsia="es-CO"/>
         </w:rPr>
+        <w:lastRenderedPageBreak/>
         <w:t>………………………………………………………………………………………………………………………</w:t>
       </w:r>
     </w:p>

--- a/public/templates/consents/consent.docx
+++ b/public/templates/consents/consent.docx
@@ -1396,15 +1396,7 @@
                 <w:sz w:val="20"/>
                 <w:szCs w:val="22"/>
               </w:rPr>
-              <w:instrText>patient:</w:instrText>
-            </w:r>
-            <w:r>
-              <w:rPr>
-                <w:rFonts w:ascii="Book Antiqua" w:hAnsi="Book Antiqua"/>
-                <w:sz w:val="20"/>
-                <w:szCs w:val="22"/>
-              </w:rPr>
-              <w:instrText>else</w:instrText>
+              <w:instrText>patient:else</w:instrText>
             </w:r>
             <w:r>
               <w:rPr>
@@ -1494,15 +1486,7 @@
                 <w:sz w:val="20"/>
                 <w:szCs w:val="22"/>
               </w:rPr>
-              <w:instrText>patient:</w:instrText>
-            </w:r>
-            <w:r>
-              <w:rPr>
-                <w:rFonts w:ascii="Book Antiqua" w:hAnsi="Book Antiqua"/>
-                <w:sz w:val="20"/>
-                <w:szCs w:val="22"/>
-              </w:rPr>
-              <w:instrText>endIf</w:instrText>
+              <w:instrText>patient:endIf</w:instrText>
             </w:r>
             <w:r>
               <w:rPr>
@@ -3677,16 +3661,7 @@
         <w:sz w:val="20"/>
         <w:szCs w:val="20"/>
       </w:rPr>
-      <w:t>Centro Médico</w:t>
-    </w:r>
-    <w:r>
-      <w:rPr>
-        <w:rFonts w:ascii="Avenir Book" w:hAnsi="Avenir Book"/>
-        <w:b/>
-        <w:sz w:val="20"/>
-        <w:szCs w:val="20"/>
-      </w:rPr>
-      <w:t>:</w:t>
+      <w:t>Consultorio:</w:t>
     </w:r>
     <w:r>
       <w:rPr>
@@ -3694,7 +3669,47 @@
         <w:sz w:val="20"/>
         <w:szCs w:val="20"/>
       </w:rPr>
-      <w:t xml:space="preserve"> Av. Rumiñahui 3656 y Roosvelt</w:t>
+      <w:t xml:space="preserve"> </w:t>
+    </w:r>
+    <w:r>
+      <w:rPr>
+        <w:rFonts w:ascii="Avenir Book" w:hAnsi="Avenir Book"/>
+        <w:sz w:val="20"/>
+        <w:szCs w:val="20"/>
+      </w:rPr>
+      <w:fldChar w:fldCharType="begin"/>
+    </w:r>
+    <w:r>
+      <w:rPr>
+        <w:rFonts w:ascii="Avenir Book" w:hAnsi="Avenir Book"/>
+        <w:sz w:val="20"/>
+        <w:szCs w:val="20"/>
+      </w:rPr>
+      <w:instrText xml:space="preserve"> MERGEFIELD =consultation.branch_office.address \* MERGEFORMAT </w:instrText>
+    </w:r>
+    <w:r>
+      <w:rPr>
+        <w:rFonts w:ascii="Avenir Book" w:hAnsi="Avenir Book"/>
+        <w:sz w:val="20"/>
+        <w:szCs w:val="20"/>
+      </w:rPr>
+      <w:fldChar w:fldCharType="separate"/>
+    </w:r>
+    <w:r>
+      <w:rPr>
+        <w:rFonts w:ascii="Avenir Book" w:hAnsi="Avenir Book"/>
+        <w:sz w:val="20"/>
+        <w:szCs w:val="20"/>
+      </w:rPr>
+      <w:t>«=consultation.branch_office.address»</w:t>
+    </w:r>
+    <w:r>
+      <w:rPr>
+        <w:rFonts w:ascii="Avenir Book" w:hAnsi="Avenir Book"/>
+        <w:sz w:val="20"/>
+        <w:szCs w:val="20"/>
+      </w:rPr>
+      <w:fldChar w:fldCharType="end"/>
     </w:r>
   </w:p>
   <w:p>
@@ -3722,7 +3737,55 @@
         <w:sz w:val="20"/>
         <w:szCs w:val="20"/>
       </w:rPr>
-      <w:t xml:space="preserve"> (03) 280 0336 – (03) 281 4219 / </w:t>
+      <w:t xml:space="preserve"> </w:t>
+    </w:r>
+    <w:r>
+      <w:rPr>
+        <w:rFonts w:ascii="Avenir Book" w:hAnsi="Avenir Book"/>
+        <w:sz w:val="20"/>
+        <w:szCs w:val="20"/>
+      </w:rPr>
+      <w:fldChar w:fldCharType="begin"/>
+    </w:r>
+    <w:r>
+      <w:rPr>
+        <w:rFonts w:ascii="Avenir Book" w:hAnsi="Avenir Book"/>
+        <w:sz w:val="20"/>
+        <w:szCs w:val="20"/>
+      </w:rPr>
+      <w:instrText xml:space="preserve"> MERGEFIELD =consultation.branch_office.phone_numbers \* MERGEFORMAT </w:instrText>
+    </w:r>
+    <w:r>
+      <w:rPr>
+        <w:rFonts w:ascii="Avenir Book" w:hAnsi="Avenir Book"/>
+        <w:sz w:val="20"/>
+        <w:szCs w:val="20"/>
+      </w:rPr>
+      <w:fldChar w:fldCharType="separate"/>
+    </w:r>
+    <w:r>
+      <w:rPr>
+        <w:rFonts w:ascii="Avenir Book" w:hAnsi="Avenir Book"/>
+        <w:sz w:val="20"/>
+        <w:szCs w:val="20"/>
+      </w:rPr>
+      <w:t>«=consultation.branch_office.phone_number»</w:t>
+    </w:r>
+    <w:r>
+      <w:rPr>
+        <w:rFonts w:ascii="Avenir Book" w:hAnsi="Avenir Book"/>
+        <w:sz w:val="20"/>
+        <w:szCs w:val="20"/>
+      </w:rPr>
+      <w:fldChar w:fldCharType="end"/>
+    </w:r>
+    <w:r>
+      <w:rPr>
+        <w:rFonts w:ascii="Avenir Book" w:hAnsi="Avenir Book"/>
+        <w:sz w:val="20"/>
+        <w:szCs w:val="20"/>
+      </w:rPr>
+      <w:t xml:space="preserve"> / </w:t>
     </w:r>
     <w:r>
       <w:rPr>
@@ -3739,7 +3802,47 @@
         <w:sz w:val="20"/>
         <w:szCs w:val="20"/>
       </w:rPr>
-      <w:t xml:space="preserve"> 098 458 4566</w:t>
+      <w:t xml:space="preserve"> </w:t>
+    </w:r>
+    <w:r>
+      <w:rPr>
+        <w:rFonts w:ascii="Avenir Book" w:hAnsi="Avenir Book"/>
+        <w:sz w:val="20"/>
+        <w:szCs w:val="20"/>
+      </w:rPr>
+      <w:fldChar w:fldCharType="begin"/>
+    </w:r>
+    <w:r>
+      <w:rPr>
+        <w:rFonts w:ascii="Avenir Book" w:hAnsi="Avenir Book"/>
+        <w:sz w:val="20"/>
+        <w:szCs w:val="20"/>
+      </w:rPr>
+      <w:instrText xml:space="preserve"> MERGEFIELD =emergency_number \* MERGEFORMAT </w:instrText>
+    </w:r>
+    <w:r>
+      <w:rPr>
+        <w:rFonts w:ascii="Avenir Book" w:hAnsi="Avenir Book"/>
+        <w:sz w:val="20"/>
+        <w:szCs w:val="20"/>
+      </w:rPr>
+      <w:fldChar w:fldCharType="separate"/>
+    </w:r>
+    <w:r>
+      <w:rPr>
+        <w:rFonts w:ascii="Avenir Book" w:hAnsi="Avenir Book"/>
+        <w:sz w:val="20"/>
+        <w:szCs w:val="20"/>
+      </w:rPr>
+      <w:t>«=emergency_number»</w:t>
+    </w:r>
+    <w:r>
+      <w:rPr>
+        <w:rFonts w:ascii="Avenir Book" w:hAnsi="Avenir Book"/>
+        <w:sz w:val="20"/>
+        <w:szCs w:val="20"/>
+      </w:rPr>
+      <w:fldChar w:fldCharType="end"/>
     </w:r>
   </w:p>
   <w:p>
@@ -3780,7 +3883,52 @@
         <w:sz w:val="20"/>
         <w:szCs w:val="20"/>
       </w:rPr>
-      <w:t>Latacunga-Ecuador</w:t>
+      <w:fldChar w:fldCharType="begin"/>
+    </w:r>
+    <w:r>
+      <w:rPr>
+        <w:rFonts w:ascii="Avenir Book" w:hAnsi="Avenir Book"/>
+        <w:b/>
+        <w:sz w:val="20"/>
+        <w:szCs w:val="20"/>
+      </w:rPr>
+      <w:instrText xml:space="preserve"> MERGEFIELD =consultation.branch_office.city \* MERGEFORMAT </w:instrText>
+    </w:r>
+    <w:r>
+      <w:rPr>
+        <w:rFonts w:ascii="Avenir Book" w:hAnsi="Avenir Book"/>
+        <w:b/>
+        <w:sz w:val="20"/>
+        <w:szCs w:val="20"/>
+      </w:rPr>
+      <w:fldChar w:fldCharType="separate"/>
+    </w:r>
+    <w:r>
+      <w:rPr>
+        <w:rFonts w:ascii="Avenir Book" w:hAnsi="Avenir Book"/>
+        <w:b/>
+        <w:sz w:val="20"/>
+        <w:szCs w:val="20"/>
+      </w:rPr>
+      <w:t>«=consultation.branch_office.city»</w:t>
+    </w:r>
+    <w:r>
+      <w:rPr>
+        <w:rFonts w:ascii="Avenir Book" w:hAnsi="Avenir Book"/>
+        <w:b/>
+        <w:sz w:val="20"/>
+        <w:szCs w:val="20"/>
+      </w:rPr>
+      <w:fldChar w:fldCharType="end"/>
+    </w:r>
+    <w:r>
+      <w:rPr>
+        <w:rFonts w:ascii="Avenir Book" w:hAnsi="Avenir Book"/>
+        <w:b/>
+        <w:sz w:val="20"/>
+        <w:szCs w:val="20"/>
+      </w:rPr>
+      <w:t>-Ecuador</w:t>
     </w:r>
   </w:p>
   <w:p>

--- a/public/templates/consents/consent.docx
+++ b/public/templates/consents/consent.docx
@@ -3863,7 +3863,43 @@
         <w:sz w:val="20"/>
         <w:szCs w:val="20"/>
       </w:rPr>
-      <w:t>www.drpaulduenas.com</w:t>
+      <w:fldChar w:fldCharType="begin"/>
+    </w:r>
+    <w:r>
+      <w:rPr>
+        <w:rFonts w:ascii="Avenir Book" w:hAnsi="Avenir Book"/>
+        <w:b/>
+        <w:sz w:val="20"/>
+        <w:szCs w:val="20"/>
+      </w:rPr>
+      <w:instrText xml:space="preserve"> MERGEFIELD =website \* MERGEFORMAT </w:instrText>
+    </w:r>
+    <w:r>
+      <w:rPr>
+        <w:rFonts w:ascii="Avenir Book" w:hAnsi="Avenir Book"/>
+        <w:b/>
+        <w:sz w:val="20"/>
+        <w:szCs w:val="20"/>
+      </w:rPr>
+      <w:fldChar w:fldCharType="separate"/>
+    </w:r>
+    <w:r>
+      <w:rPr>
+        <w:rFonts w:ascii="Avenir Book" w:hAnsi="Avenir Book"/>
+        <w:b/>
+        <w:sz w:val="20"/>
+        <w:szCs w:val="20"/>
+      </w:rPr>
+      <w:t>«=website»</w:t>
+    </w:r>
+    <w:r>
+      <w:rPr>
+        <w:rFonts w:ascii="Avenir Book" w:hAnsi="Avenir Book"/>
+        <w:b/>
+        <w:sz w:val="20"/>
+        <w:szCs w:val="20"/>
+      </w:rPr>
+      <w:fldChar w:fldCharType="end"/>
     </w:r>
   </w:p>
   <w:p>

--- a/public/templates/consents/consent.docx
+++ b/public/templates/consents/consent.docx
@@ -1396,15 +1396,7 @@
                 <w:sz w:val="20"/>
                 <w:szCs w:val="22"/>
               </w:rPr>
-              <w:instrText>patient:</w:instrText>
-            </w:r>
-            <w:r>
-              <w:rPr>
-                <w:rFonts w:ascii="Book Antiqua" w:hAnsi="Book Antiqua"/>
-                <w:sz w:val="20"/>
-                <w:szCs w:val="22"/>
-              </w:rPr>
-              <w:instrText>else</w:instrText>
+              <w:instrText>patient:else</w:instrText>
             </w:r>
             <w:r>
               <w:rPr>
@@ -1494,15 +1486,7 @@
                 <w:sz w:val="20"/>
                 <w:szCs w:val="22"/>
               </w:rPr>
-              <w:instrText>patient:</w:instrText>
-            </w:r>
-            <w:r>
-              <w:rPr>
-                <w:rFonts w:ascii="Book Antiqua" w:hAnsi="Book Antiqua"/>
-                <w:sz w:val="20"/>
-                <w:szCs w:val="22"/>
-              </w:rPr>
-              <w:instrText>endIf</w:instrText>
+              <w:instrText>patient:endIf</w:instrText>
             </w:r>
             <w:r>
               <w:rPr>
@@ -3677,16 +3661,7 @@
         <w:sz w:val="20"/>
         <w:szCs w:val="20"/>
       </w:rPr>
-      <w:t>Centro Médico</w:t>
-    </w:r>
-    <w:r>
-      <w:rPr>
-        <w:rFonts w:ascii="Avenir Book" w:hAnsi="Avenir Book"/>
-        <w:b/>
-        <w:sz w:val="20"/>
-        <w:szCs w:val="20"/>
-      </w:rPr>
-      <w:t>:</w:t>
+      <w:t>Consultorio:</w:t>
     </w:r>
     <w:r>
       <w:rPr>
@@ -3694,7 +3669,47 @@
         <w:sz w:val="20"/>
         <w:szCs w:val="20"/>
       </w:rPr>
-      <w:t xml:space="preserve"> Av. Rumiñahui 3656 y Roosvelt</w:t>
+      <w:t xml:space="preserve"> </w:t>
+    </w:r>
+    <w:r>
+      <w:rPr>
+        <w:rFonts w:ascii="Avenir Book" w:hAnsi="Avenir Book"/>
+        <w:sz w:val="20"/>
+        <w:szCs w:val="20"/>
+      </w:rPr>
+      <w:fldChar w:fldCharType="begin"/>
+    </w:r>
+    <w:r>
+      <w:rPr>
+        <w:rFonts w:ascii="Avenir Book" w:hAnsi="Avenir Book"/>
+        <w:sz w:val="20"/>
+        <w:szCs w:val="20"/>
+      </w:rPr>
+      <w:instrText xml:space="preserve"> MERGEFIELD =consultation.branch_office.address \* MERGEFORMAT </w:instrText>
+    </w:r>
+    <w:r>
+      <w:rPr>
+        <w:rFonts w:ascii="Avenir Book" w:hAnsi="Avenir Book"/>
+        <w:sz w:val="20"/>
+        <w:szCs w:val="20"/>
+      </w:rPr>
+      <w:fldChar w:fldCharType="separate"/>
+    </w:r>
+    <w:r>
+      <w:rPr>
+        <w:rFonts w:ascii="Avenir Book" w:hAnsi="Avenir Book"/>
+        <w:sz w:val="20"/>
+        <w:szCs w:val="20"/>
+      </w:rPr>
+      <w:t>«=consultation.branch_office.address»</w:t>
+    </w:r>
+    <w:r>
+      <w:rPr>
+        <w:rFonts w:ascii="Avenir Book" w:hAnsi="Avenir Book"/>
+        <w:sz w:val="20"/>
+        <w:szCs w:val="20"/>
+      </w:rPr>
+      <w:fldChar w:fldCharType="end"/>
     </w:r>
   </w:p>
   <w:p>
@@ -3722,7 +3737,55 @@
         <w:sz w:val="20"/>
         <w:szCs w:val="20"/>
       </w:rPr>
-      <w:t xml:space="preserve"> (03) 280 0336 – (03) 281 4219 / </w:t>
+      <w:t xml:space="preserve"> </w:t>
+    </w:r>
+    <w:r>
+      <w:rPr>
+        <w:rFonts w:ascii="Avenir Book" w:hAnsi="Avenir Book"/>
+        <w:sz w:val="20"/>
+        <w:szCs w:val="20"/>
+      </w:rPr>
+      <w:fldChar w:fldCharType="begin"/>
+    </w:r>
+    <w:r>
+      <w:rPr>
+        <w:rFonts w:ascii="Avenir Book" w:hAnsi="Avenir Book"/>
+        <w:sz w:val="20"/>
+        <w:szCs w:val="20"/>
+      </w:rPr>
+      <w:instrText xml:space="preserve"> MERGEFIELD =consultation.branch_office.phone_numbers \* MERGEFORMAT </w:instrText>
+    </w:r>
+    <w:r>
+      <w:rPr>
+        <w:rFonts w:ascii="Avenir Book" w:hAnsi="Avenir Book"/>
+        <w:sz w:val="20"/>
+        <w:szCs w:val="20"/>
+      </w:rPr>
+      <w:fldChar w:fldCharType="separate"/>
+    </w:r>
+    <w:r>
+      <w:rPr>
+        <w:rFonts w:ascii="Avenir Book" w:hAnsi="Avenir Book"/>
+        <w:sz w:val="20"/>
+        <w:szCs w:val="20"/>
+      </w:rPr>
+      <w:t>«=consultation.branch_office.phone_number»</w:t>
+    </w:r>
+    <w:r>
+      <w:rPr>
+        <w:rFonts w:ascii="Avenir Book" w:hAnsi="Avenir Book"/>
+        <w:sz w:val="20"/>
+        <w:szCs w:val="20"/>
+      </w:rPr>
+      <w:fldChar w:fldCharType="end"/>
+    </w:r>
+    <w:r>
+      <w:rPr>
+        <w:rFonts w:ascii="Avenir Book" w:hAnsi="Avenir Book"/>
+        <w:sz w:val="20"/>
+        <w:szCs w:val="20"/>
+      </w:rPr>
+      <w:t xml:space="preserve"> / </w:t>
     </w:r>
     <w:r>
       <w:rPr>
@@ -3739,7 +3802,47 @@
         <w:sz w:val="20"/>
         <w:szCs w:val="20"/>
       </w:rPr>
-      <w:t xml:space="preserve"> 098 458 4566</w:t>
+      <w:t xml:space="preserve"> </w:t>
+    </w:r>
+    <w:r>
+      <w:rPr>
+        <w:rFonts w:ascii="Avenir Book" w:hAnsi="Avenir Book"/>
+        <w:sz w:val="20"/>
+        <w:szCs w:val="20"/>
+      </w:rPr>
+      <w:fldChar w:fldCharType="begin"/>
+    </w:r>
+    <w:r>
+      <w:rPr>
+        <w:rFonts w:ascii="Avenir Book" w:hAnsi="Avenir Book"/>
+        <w:sz w:val="20"/>
+        <w:szCs w:val="20"/>
+      </w:rPr>
+      <w:instrText xml:space="preserve"> MERGEFIELD =emergency_number \* MERGEFORMAT </w:instrText>
+    </w:r>
+    <w:r>
+      <w:rPr>
+        <w:rFonts w:ascii="Avenir Book" w:hAnsi="Avenir Book"/>
+        <w:sz w:val="20"/>
+        <w:szCs w:val="20"/>
+      </w:rPr>
+      <w:fldChar w:fldCharType="separate"/>
+    </w:r>
+    <w:r>
+      <w:rPr>
+        <w:rFonts w:ascii="Avenir Book" w:hAnsi="Avenir Book"/>
+        <w:sz w:val="20"/>
+        <w:szCs w:val="20"/>
+      </w:rPr>
+      <w:t>«=emergency_number»</w:t>
+    </w:r>
+    <w:r>
+      <w:rPr>
+        <w:rFonts w:ascii="Avenir Book" w:hAnsi="Avenir Book"/>
+        <w:sz w:val="20"/>
+        <w:szCs w:val="20"/>
+      </w:rPr>
+      <w:fldChar w:fldCharType="end"/>
     </w:r>
   </w:p>
   <w:p>
@@ -3760,7 +3863,43 @@
         <w:sz w:val="20"/>
         <w:szCs w:val="20"/>
       </w:rPr>
-      <w:t>www.drpaulduenas.com</w:t>
+      <w:fldChar w:fldCharType="begin"/>
+    </w:r>
+    <w:r>
+      <w:rPr>
+        <w:rFonts w:ascii="Avenir Book" w:hAnsi="Avenir Book"/>
+        <w:b/>
+        <w:sz w:val="20"/>
+        <w:szCs w:val="20"/>
+      </w:rPr>
+      <w:instrText xml:space="preserve"> MERGEFIELD =website \* MERGEFORMAT </w:instrText>
+    </w:r>
+    <w:r>
+      <w:rPr>
+        <w:rFonts w:ascii="Avenir Book" w:hAnsi="Avenir Book"/>
+        <w:b/>
+        <w:sz w:val="20"/>
+        <w:szCs w:val="20"/>
+      </w:rPr>
+      <w:fldChar w:fldCharType="separate"/>
+    </w:r>
+    <w:r>
+      <w:rPr>
+        <w:rFonts w:ascii="Avenir Book" w:hAnsi="Avenir Book"/>
+        <w:b/>
+        <w:sz w:val="20"/>
+        <w:szCs w:val="20"/>
+      </w:rPr>
+      <w:t>«=website»</w:t>
+    </w:r>
+    <w:r>
+      <w:rPr>
+        <w:rFonts w:ascii="Avenir Book" w:hAnsi="Avenir Book"/>
+        <w:b/>
+        <w:sz w:val="20"/>
+        <w:szCs w:val="20"/>
+      </w:rPr>
+      <w:fldChar w:fldCharType="end"/>
     </w:r>
   </w:p>
   <w:p>
@@ -3780,7 +3919,52 @@
         <w:sz w:val="20"/>
         <w:szCs w:val="20"/>
       </w:rPr>
-      <w:t>Latacunga-Ecuador</w:t>
+      <w:fldChar w:fldCharType="begin"/>
+    </w:r>
+    <w:r>
+      <w:rPr>
+        <w:rFonts w:ascii="Avenir Book" w:hAnsi="Avenir Book"/>
+        <w:b/>
+        <w:sz w:val="20"/>
+        <w:szCs w:val="20"/>
+      </w:rPr>
+      <w:instrText xml:space="preserve"> MERGEFIELD =consultation.branch_office.city \* MERGEFORMAT </w:instrText>
+    </w:r>
+    <w:r>
+      <w:rPr>
+        <w:rFonts w:ascii="Avenir Book" w:hAnsi="Avenir Book"/>
+        <w:b/>
+        <w:sz w:val="20"/>
+        <w:szCs w:val="20"/>
+      </w:rPr>
+      <w:fldChar w:fldCharType="separate"/>
+    </w:r>
+    <w:r>
+      <w:rPr>
+        <w:rFonts w:ascii="Avenir Book" w:hAnsi="Avenir Book"/>
+        <w:b/>
+        <w:sz w:val="20"/>
+        <w:szCs w:val="20"/>
+      </w:rPr>
+      <w:t>«=consultation.branch_office.city»</w:t>
+    </w:r>
+    <w:r>
+      <w:rPr>
+        <w:rFonts w:ascii="Avenir Book" w:hAnsi="Avenir Book"/>
+        <w:b/>
+        <w:sz w:val="20"/>
+        <w:szCs w:val="20"/>
+      </w:rPr>
+      <w:fldChar w:fldCharType="end"/>
+    </w:r>
+    <w:r>
+      <w:rPr>
+        <w:rFonts w:ascii="Avenir Book" w:hAnsi="Avenir Book"/>
+        <w:b/>
+        <w:sz w:val="20"/>
+        <w:szCs w:val="20"/>
+      </w:rPr>
+      <w:t>-Ecuador</w:t>
     </w:r>
   </w:p>
   <w:p>

--- a/public/templates/consents/consent.docx
+++ b/public/templates/consents/consent.docx
@@ -1,6 +1,6 @@
 
 <file path=word/document.xml><?xml version="1.0" encoding="utf-8"?>
-<w:document xmlns:wpc="http://schemas.microsoft.com/office/word/2010/wordprocessingCanvas" xmlns:cx="http://schemas.microsoft.com/office/drawing/2014/chartex" xmlns:cx1="http://schemas.microsoft.com/office/drawing/2015/9/8/chartex" xmlns:cx2="http://schemas.microsoft.com/office/drawing/2015/10/21/chartex" xmlns:cx3="http://schemas.microsoft.com/office/drawing/2016/5/9/chartex" xmlns:cx4="http://schemas.microsoft.com/office/drawing/2016/5/10/chartex" xmlns:cx5="http://schemas.microsoft.com/office/drawing/2016/5/11/chartex" xmlns:cx6="http://schemas.microsoft.com/office/drawing/2016/5/12/chartex" xmlns:cx7="http://schemas.microsoft.com/office/drawing/2016/5/13/chartex" xmlns:cx8="http://schemas.microsoft.com/office/drawing/2016/5/14/chartex" xmlns:mc="http://schemas.openxmlformats.org/markup-compatibility/2006" xmlns:aink="http://schemas.microsoft.com/office/drawing/2016/ink" xmlns:am3d="http://schemas.microsoft.com/office/drawing/2017/model3d" xmlns:o="urn:schemas-microsoft-com:office:office" xmlns:oel="http://schemas.microsoft.com/office/2019/extlst" xmlns:r="http://schemas.openxmlformats.org/officeDocument/2006/relationships" xmlns:m="http://schemas.openxmlformats.org/officeDocument/2006/math" xmlns:v="urn:schemas-microsoft-com:vml" xmlns:wp14="http://schemas.microsoft.com/office/word/2010/wordprocessingDrawing" xmlns:wp="http://schemas.openxmlformats.org/drawingml/2006/wordprocessingDrawing" xmlns:w10="urn:schemas-microsoft-com:office:word" xmlns:w="http://schemas.openxmlformats.org/wordprocessingml/2006/main" xmlns:w14="http://schemas.microsoft.com/office/word/2010/wordml" xmlns:w15="http://schemas.microsoft.com/office/word/2012/wordml" xmlns:w16cex="http://schemas.microsoft.com/office/word/2018/wordml/cex" xmlns:w16cid="http://schemas.microsoft.com/office/word/2016/wordml/cid" xmlns:w16="http://schemas.microsoft.com/office/word/2018/wordml" xmlns:w16sdtdh="http://schemas.microsoft.com/office/word/2020/wordml/sdtdatahash" xmlns:w16se="http://schemas.microsoft.com/office/word/2015/wordml/symex" xmlns:wpg="http://schemas.microsoft.com/office/word/2010/wordprocessingGroup" xmlns:wpi="http://schemas.microsoft.com/office/word/2010/wordprocessingInk" xmlns:wne="http://schemas.microsoft.com/office/word/2006/wordml" xmlns:wps="http://schemas.microsoft.com/office/word/2010/wordprocessingShape" mc:Ignorable="w14 w15 w16se w16cid w16 w16cex w16sdtdh wp14">
+<w:document xmlns:wpc="http://schemas.microsoft.com/office/word/2010/wordprocessingCanvas" xmlns:cx="http://schemas.microsoft.com/office/drawing/2014/chartex" xmlns:cx1="http://schemas.microsoft.com/office/drawing/2015/9/8/chartex" xmlns:cx2="http://schemas.microsoft.com/office/drawing/2015/10/21/chartex" xmlns:cx3="http://schemas.microsoft.com/office/drawing/2016/5/9/chartex" xmlns:cx4="http://schemas.microsoft.com/office/drawing/2016/5/10/chartex" xmlns:cx5="http://schemas.microsoft.com/office/drawing/2016/5/11/chartex" xmlns:cx6="http://schemas.microsoft.com/office/drawing/2016/5/12/chartex" xmlns:cx7="http://schemas.microsoft.com/office/drawing/2016/5/13/chartex" xmlns:cx8="http://schemas.microsoft.com/office/drawing/2016/5/14/chartex" xmlns:mc="http://schemas.openxmlformats.org/markup-compatibility/2006" xmlns:aink="http://schemas.microsoft.com/office/drawing/2016/ink" xmlns:am3d="http://schemas.microsoft.com/office/drawing/2017/model3d" xmlns:o="urn:schemas-microsoft-com:office:office" xmlns:oel="http://schemas.microsoft.com/office/2019/extlst" xmlns:r="http://schemas.openxmlformats.org/officeDocument/2006/relationships" xmlns:m="http://schemas.openxmlformats.org/officeDocument/2006/math" xmlns:v="urn:schemas-microsoft-com:vml" xmlns:wp14="http://schemas.microsoft.com/office/word/2010/wordprocessingDrawing" xmlns:wp="http://schemas.openxmlformats.org/drawingml/2006/wordprocessingDrawing" xmlns:w10="urn:schemas-microsoft-com:office:word" xmlns:w="http://schemas.openxmlformats.org/wordprocessingml/2006/main" xmlns:w14="http://schemas.microsoft.com/office/word/2010/wordml" xmlns:w15="http://schemas.microsoft.com/office/word/2012/wordml" xmlns:w16cex="http://schemas.microsoft.com/office/word/2018/wordml/cex" xmlns:w16cid="http://schemas.microsoft.com/office/word/2016/wordml/cid" xmlns:w16="http://schemas.microsoft.com/office/word/2018/wordml" xmlns:w16du="http://schemas.microsoft.com/office/word/2023/wordml/word16du" xmlns:w16sdtdh="http://schemas.microsoft.com/office/word/2020/wordml/sdtdatahash" xmlns:w16se="http://schemas.microsoft.com/office/word/2015/wordml/symex" xmlns:wpg="http://schemas.microsoft.com/office/word/2010/wordprocessingGroup" xmlns:wpi="http://schemas.microsoft.com/office/word/2010/wordprocessingInk" xmlns:wne="http://schemas.microsoft.com/office/word/2006/wordml" xmlns:wps="http://schemas.microsoft.com/office/word/2010/wordprocessingShape" mc:Ignorable="w14 w15 w16se w16cid w16 w16cex w16sdtdh wp14">
   <w:body>
     <w:p>
       <w:pPr>
@@ -54,7 +54,27 @@
           <w:szCs w:val="20"/>
           <w:lang w:eastAsia="es-CO"/>
         </w:rPr>
-        <w:t xml:space="preserve">Este documento faculta, entrega y otorga al especialista tratante, los estudiantes y a la empresa, la autorización para realizar los procedimientos indicados a cada caso con el plena consentimiento y conocimiento de los beneficios, desventajas y eventos adversos que se puedan producir durante o después de los mismos. </w:t>
+        <w:t xml:space="preserve">Este documento faculta, entrega y otorga al especialista tratante, la autorización para realizar los procedimientos indicados a cada caso con </w:t>
+      </w:r>
+      <w:r>
+        <w:rPr>
+          <w:rFonts w:ascii="Book Antiqua" w:hAnsi="Book Antiqua" w:cs="Arial-BoldMT"/>
+          <w:bCs/>
+          <w:sz w:val="20"/>
+          <w:szCs w:val="20"/>
+          <w:lang w:eastAsia="es-CO"/>
+        </w:rPr>
+        <w:t>pleno</w:t>
+      </w:r>
+      <w:r>
+        <w:rPr>
+          <w:rFonts w:ascii="Book Antiqua" w:hAnsi="Book Antiqua" w:cs="Arial-BoldMT"/>
+          <w:bCs/>
+          <w:sz w:val="20"/>
+          <w:szCs w:val="20"/>
+          <w:lang w:eastAsia="es-CO"/>
+        </w:rPr>
+        <w:t xml:space="preserve"> consentimiento y conocimiento de los beneficios, desventajas y eventos adversos que se puedan producir durante o después de los mismos. </w:t>
       </w:r>
     </w:p>
     <w:p>
@@ -1737,6 +1757,7 @@
                 <w:sz w:val="20"/>
                 <w:szCs w:val="20"/>
               </w:rPr>
+              <w:lastRenderedPageBreak/>
               <w:t xml:space="preserve">Fecha: </w:t>
             </w:r>
             <w:r>
@@ -3501,7 +3522,6 @@
           <w:szCs w:val="20"/>
           <w:lang w:eastAsia="es-CO"/>
         </w:rPr>
-        <w:lastRenderedPageBreak/>
         <w:t>………………………………………………………………………………………………………………………</w:t>
       </w:r>
     </w:p>
@@ -3525,6 +3545,7 @@
           <w:szCs w:val="20"/>
           <w:lang w:eastAsia="es-CO"/>
         </w:rPr>
+        <w:lastRenderedPageBreak/>
         <w:t>………………………………………………………………………………………………………………………</w:t>
       </w:r>
     </w:p>
@@ -3545,7 +3566,7 @@
 </file>
 
 <file path=word/endnotes.xml><?xml version="1.0" encoding="utf-8"?>
-<w:endnotes xmlns:wpc="http://schemas.microsoft.com/office/word/2010/wordprocessingCanvas" xmlns:cx="http://schemas.microsoft.com/office/drawing/2014/chartex" xmlns:cx1="http://schemas.microsoft.com/office/drawing/2015/9/8/chartex" xmlns:cx2="http://schemas.microsoft.com/office/drawing/2015/10/21/chartex" xmlns:cx3="http://schemas.microsoft.com/office/drawing/2016/5/9/chartex" xmlns:cx4="http://schemas.microsoft.com/office/drawing/2016/5/10/chartex" xmlns:cx5="http://schemas.microsoft.com/office/drawing/2016/5/11/chartex" xmlns:cx6="http://schemas.microsoft.com/office/drawing/2016/5/12/chartex" xmlns:cx7="http://schemas.microsoft.com/office/drawing/2016/5/13/chartex" xmlns:cx8="http://schemas.microsoft.com/office/drawing/2016/5/14/chartex" xmlns:mc="http://schemas.openxmlformats.org/markup-compatibility/2006" xmlns:aink="http://schemas.microsoft.com/office/drawing/2016/ink" xmlns:am3d="http://schemas.microsoft.com/office/drawing/2017/model3d" xmlns:o="urn:schemas-microsoft-com:office:office" xmlns:oel="http://schemas.microsoft.com/office/2019/extlst" xmlns:r="http://schemas.openxmlformats.org/officeDocument/2006/relationships" xmlns:m="http://schemas.openxmlformats.org/officeDocument/2006/math" xmlns:v="urn:schemas-microsoft-com:vml" xmlns:wp14="http://schemas.microsoft.com/office/word/2010/wordprocessingDrawing" xmlns:wp="http://schemas.openxmlformats.org/drawingml/2006/wordprocessingDrawing" xmlns:w10="urn:schemas-microsoft-com:office:word" xmlns:w="http://schemas.openxmlformats.org/wordprocessingml/2006/main" xmlns:w14="http://schemas.microsoft.com/office/word/2010/wordml" xmlns:w15="http://schemas.microsoft.com/office/word/2012/wordml" xmlns:w16cex="http://schemas.microsoft.com/office/word/2018/wordml/cex" xmlns:w16cid="http://schemas.microsoft.com/office/word/2016/wordml/cid" xmlns:w16="http://schemas.microsoft.com/office/word/2018/wordml" xmlns:w16sdtdh="http://schemas.microsoft.com/office/word/2020/wordml/sdtdatahash" xmlns:w16se="http://schemas.microsoft.com/office/word/2015/wordml/symex" xmlns:wpg="http://schemas.microsoft.com/office/word/2010/wordprocessingGroup" xmlns:wpi="http://schemas.microsoft.com/office/word/2010/wordprocessingInk" xmlns:wne="http://schemas.microsoft.com/office/word/2006/wordml" xmlns:wps="http://schemas.microsoft.com/office/word/2010/wordprocessingShape" mc:Ignorable="w14 w15 w16se w16cid w16 w16cex w16sdtdh wp14">
+<w:endnotes xmlns:wpc="http://schemas.microsoft.com/office/word/2010/wordprocessingCanvas" xmlns:cx="http://schemas.microsoft.com/office/drawing/2014/chartex" xmlns:cx1="http://schemas.microsoft.com/office/drawing/2015/9/8/chartex" xmlns:cx2="http://schemas.microsoft.com/office/drawing/2015/10/21/chartex" xmlns:cx3="http://schemas.microsoft.com/office/drawing/2016/5/9/chartex" xmlns:cx4="http://schemas.microsoft.com/office/drawing/2016/5/10/chartex" xmlns:cx5="http://schemas.microsoft.com/office/drawing/2016/5/11/chartex" xmlns:cx6="http://schemas.microsoft.com/office/drawing/2016/5/12/chartex" xmlns:cx7="http://schemas.microsoft.com/office/drawing/2016/5/13/chartex" xmlns:cx8="http://schemas.microsoft.com/office/drawing/2016/5/14/chartex" xmlns:mc="http://schemas.openxmlformats.org/markup-compatibility/2006" xmlns:aink="http://schemas.microsoft.com/office/drawing/2016/ink" xmlns:am3d="http://schemas.microsoft.com/office/drawing/2017/model3d" xmlns:o="urn:schemas-microsoft-com:office:office" xmlns:oel="http://schemas.microsoft.com/office/2019/extlst" xmlns:r="http://schemas.openxmlformats.org/officeDocument/2006/relationships" xmlns:m="http://schemas.openxmlformats.org/officeDocument/2006/math" xmlns:v="urn:schemas-microsoft-com:vml" xmlns:wp14="http://schemas.microsoft.com/office/word/2010/wordprocessingDrawing" xmlns:wp="http://schemas.openxmlformats.org/drawingml/2006/wordprocessingDrawing" xmlns:w10="urn:schemas-microsoft-com:office:word" xmlns:w="http://schemas.openxmlformats.org/wordprocessingml/2006/main" xmlns:w14="http://schemas.microsoft.com/office/word/2010/wordml" xmlns:w15="http://schemas.microsoft.com/office/word/2012/wordml" xmlns:w16cex="http://schemas.microsoft.com/office/word/2018/wordml/cex" xmlns:w16cid="http://schemas.microsoft.com/office/word/2016/wordml/cid" xmlns:w16="http://schemas.microsoft.com/office/word/2018/wordml" xmlns:w16du="http://schemas.microsoft.com/office/word/2023/wordml/word16du" xmlns:w16sdtdh="http://schemas.microsoft.com/office/word/2020/wordml/sdtdatahash" xmlns:w16se="http://schemas.microsoft.com/office/word/2015/wordml/symex" xmlns:wpg="http://schemas.microsoft.com/office/word/2010/wordprocessingGroup" xmlns:wpi="http://schemas.microsoft.com/office/word/2010/wordprocessingInk" xmlns:wne="http://schemas.microsoft.com/office/word/2006/wordml" xmlns:wps="http://schemas.microsoft.com/office/word/2010/wordprocessingShape" mc:Ignorable="w14 w15 w16se w16cid w16 w16cex w16sdtdh wp14">
   <w:endnote w:type="separator" w:id="-1">
     <w:p>
       <w:r>
@@ -3564,7 +3585,7 @@
 </file>
 
 <file path=word/footer1.xml><?xml version="1.0" encoding="utf-8"?>
-<w:ftr xmlns:wpc="http://schemas.microsoft.com/office/word/2010/wordprocessingCanvas" xmlns:cx="http://schemas.microsoft.com/office/drawing/2014/chartex" xmlns:cx1="http://schemas.microsoft.com/office/drawing/2015/9/8/chartex" xmlns:cx2="http://schemas.microsoft.com/office/drawing/2015/10/21/chartex" xmlns:cx3="http://schemas.microsoft.com/office/drawing/2016/5/9/chartex" xmlns:cx4="http://schemas.microsoft.com/office/drawing/2016/5/10/chartex" xmlns:cx5="http://schemas.microsoft.com/office/drawing/2016/5/11/chartex" xmlns:cx6="http://schemas.microsoft.com/office/drawing/2016/5/12/chartex" xmlns:cx7="http://schemas.microsoft.com/office/drawing/2016/5/13/chartex" xmlns:cx8="http://schemas.microsoft.com/office/drawing/2016/5/14/chartex" xmlns:mc="http://schemas.openxmlformats.org/markup-compatibility/2006" xmlns:aink="http://schemas.microsoft.com/office/drawing/2016/ink" xmlns:am3d="http://schemas.microsoft.com/office/drawing/2017/model3d" xmlns:o="urn:schemas-microsoft-com:office:office" xmlns:oel="http://schemas.microsoft.com/office/2019/extlst" xmlns:r="http://schemas.openxmlformats.org/officeDocument/2006/relationships" xmlns:m="http://schemas.openxmlformats.org/officeDocument/2006/math" xmlns:v="urn:schemas-microsoft-com:vml" xmlns:wp14="http://schemas.microsoft.com/office/word/2010/wordprocessingDrawing" xmlns:wp="http://schemas.openxmlformats.org/drawingml/2006/wordprocessingDrawing" xmlns:w10="urn:schemas-microsoft-com:office:word" xmlns:w="http://schemas.openxmlformats.org/wordprocessingml/2006/main" xmlns:w14="http://schemas.microsoft.com/office/word/2010/wordml" xmlns:w15="http://schemas.microsoft.com/office/word/2012/wordml" xmlns:w16cex="http://schemas.microsoft.com/office/word/2018/wordml/cex" xmlns:w16cid="http://schemas.microsoft.com/office/word/2016/wordml/cid" xmlns:w16="http://schemas.microsoft.com/office/word/2018/wordml" xmlns:w16sdtdh="http://schemas.microsoft.com/office/word/2020/wordml/sdtdatahash" xmlns:w16se="http://schemas.microsoft.com/office/word/2015/wordml/symex" xmlns:wpg="http://schemas.microsoft.com/office/word/2010/wordprocessingGroup" xmlns:wpi="http://schemas.microsoft.com/office/word/2010/wordprocessingInk" xmlns:wne="http://schemas.microsoft.com/office/word/2006/wordml" xmlns:wps="http://schemas.microsoft.com/office/word/2010/wordprocessingShape" mc:Ignorable="w14 w15 w16se w16cid w16 w16cex w16sdtdh wp14">
+<w:ftr xmlns:wpc="http://schemas.microsoft.com/office/word/2010/wordprocessingCanvas" xmlns:cx="http://schemas.microsoft.com/office/drawing/2014/chartex" xmlns:cx1="http://schemas.microsoft.com/office/drawing/2015/9/8/chartex" xmlns:cx2="http://schemas.microsoft.com/office/drawing/2015/10/21/chartex" xmlns:cx3="http://schemas.microsoft.com/office/drawing/2016/5/9/chartex" xmlns:cx4="http://schemas.microsoft.com/office/drawing/2016/5/10/chartex" xmlns:cx5="http://schemas.microsoft.com/office/drawing/2016/5/11/chartex" xmlns:cx6="http://schemas.microsoft.com/office/drawing/2016/5/12/chartex" xmlns:cx7="http://schemas.microsoft.com/office/drawing/2016/5/13/chartex" xmlns:cx8="http://schemas.microsoft.com/office/drawing/2016/5/14/chartex" xmlns:mc="http://schemas.openxmlformats.org/markup-compatibility/2006" xmlns:aink="http://schemas.microsoft.com/office/drawing/2016/ink" xmlns:am3d="http://schemas.microsoft.com/office/drawing/2017/model3d" xmlns:o="urn:schemas-microsoft-com:office:office" xmlns:oel="http://schemas.microsoft.com/office/2019/extlst" xmlns:r="http://schemas.openxmlformats.org/officeDocument/2006/relationships" xmlns:m="http://schemas.openxmlformats.org/officeDocument/2006/math" xmlns:v="urn:schemas-microsoft-com:vml" xmlns:wp14="http://schemas.microsoft.com/office/word/2010/wordprocessingDrawing" xmlns:wp="http://schemas.openxmlformats.org/drawingml/2006/wordprocessingDrawing" xmlns:w10="urn:schemas-microsoft-com:office:word" xmlns:w="http://schemas.openxmlformats.org/wordprocessingml/2006/main" xmlns:w14="http://schemas.microsoft.com/office/word/2010/wordml" xmlns:w15="http://schemas.microsoft.com/office/word/2012/wordml" xmlns:w16cex="http://schemas.microsoft.com/office/word/2018/wordml/cex" xmlns:w16cid="http://schemas.microsoft.com/office/word/2016/wordml/cid" xmlns:w16="http://schemas.microsoft.com/office/word/2018/wordml" xmlns:w16du="http://schemas.microsoft.com/office/word/2023/wordml/word16du" xmlns:w16sdtdh="http://schemas.microsoft.com/office/word/2020/wordml/sdtdatahash" xmlns:w16se="http://schemas.microsoft.com/office/word/2015/wordml/symex" xmlns:wpg="http://schemas.microsoft.com/office/word/2010/wordprocessingGroup" xmlns:wpi="http://schemas.microsoft.com/office/word/2010/wordprocessingInk" xmlns:wne="http://schemas.microsoft.com/office/word/2006/wordml" xmlns:wps="http://schemas.microsoft.com/office/word/2010/wordprocessingShape" mc:Ignorable="w14 w15 w16se w16cid w16 w16cex w16sdtdh wp14">
   <w:p>
     <w:pPr>
       <w:pStyle w:val="Footer"/>
@@ -3574,7 +3595,7 @@
 </file>
 
 <file path=word/footer2.xml><?xml version="1.0" encoding="utf-8"?>
-<w:ftr xmlns:wpc="http://schemas.microsoft.com/office/word/2010/wordprocessingCanvas" xmlns:cx="http://schemas.microsoft.com/office/drawing/2014/chartex" xmlns:cx1="http://schemas.microsoft.com/office/drawing/2015/9/8/chartex" xmlns:cx2="http://schemas.microsoft.com/office/drawing/2015/10/21/chartex" xmlns:cx3="http://schemas.microsoft.com/office/drawing/2016/5/9/chartex" xmlns:cx4="http://schemas.microsoft.com/office/drawing/2016/5/10/chartex" xmlns:cx5="http://schemas.microsoft.com/office/drawing/2016/5/11/chartex" xmlns:cx6="http://schemas.microsoft.com/office/drawing/2016/5/12/chartex" xmlns:cx7="http://schemas.microsoft.com/office/drawing/2016/5/13/chartex" xmlns:cx8="http://schemas.microsoft.com/office/drawing/2016/5/14/chartex" xmlns:mc="http://schemas.openxmlformats.org/markup-compatibility/2006" xmlns:aink="http://schemas.microsoft.com/office/drawing/2016/ink" xmlns:am3d="http://schemas.microsoft.com/office/drawing/2017/model3d" xmlns:o="urn:schemas-microsoft-com:office:office" xmlns:oel="http://schemas.microsoft.com/office/2019/extlst" xmlns:r="http://schemas.openxmlformats.org/officeDocument/2006/relationships" xmlns:m="http://schemas.openxmlformats.org/officeDocument/2006/math" xmlns:v="urn:schemas-microsoft-com:vml" xmlns:wp14="http://schemas.microsoft.com/office/word/2010/wordprocessingDrawing" xmlns:wp="http://schemas.openxmlformats.org/drawingml/2006/wordprocessingDrawing" xmlns:w10="urn:schemas-microsoft-com:office:word" xmlns:w="http://schemas.openxmlformats.org/wordprocessingml/2006/main" xmlns:w14="http://schemas.microsoft.com/office/word/2010/wordml" xmlns:w15="http://schemas.microsoft.com/office/word/2012/wordml" xmlns:w16cex="http://schemas.microsoft.com/office/word/2018/wordml/cex" xmlns:w16cid="http://schemas.microsoft.com/office/word/2016/wordml/cid" xmlns:w16="http://schemas.microsoft.com/office/word/2018/wordml" xmlns:w16sdtdh="http://schemas.microsoft.com/office/word/2020/wordml/sdtdatahash" xmlns:w16se="http://schemas.microsoft.com/office/word/2015/wordml/symex" xmlns:wpg="http://schemas.microsoft.com/office/word/2010/wordprocessingGroup" xmlns:wpi="http://schemas.microsoft.com/office/word/2010/wordprocessingInk" xmlns:wne="http://schemas.microsoft.com/office/word/2006/wordml" xmlns:wps="http://schemas.microsoft.com/office/word/2010/wordprocessingShape" mc:Ignorable="w14 w15 w16se w16cid w16 w16cex w16sdtdh wp14">
+<w:ftr xmlns:wpc="http://schemas.microsoft.com/office/word/2010/wordprocessingCanvas" xmlns:cx="http://schemas.microsoft.com/office/drawing/2014/chartex" xmlns:cx1="http://schemas.microsoft.com/office/drawing/2015/9/8/chartex" xmlns:cx2="http://schemas.microsoft.com/office/drawing/2015/10/21/chartex" xmlns:cx3="http://schemas.microsoft.com/office/drawing/2016/5/9/chartex" xmlns:cx4="http://schemas.microsoft.com/office/drawing/2016/5/10/chartex" xmlns:cx5="http://schemas.microsoft.com/office/drawing/2016/5/11/chartex" xmlns:cx6="http://schemas.microsoft.com/office/drawing/2016/5/12/chartex" xmlns:cx7="http://schemas.microsoft.com/office/drawing/2016/5/13/chartex" xmlns:cx8="http://schemas.microsoft.com/office/drawing/2016/5/14/chartex" xmlns:mc="http://schemas.openxmlformats.org/markup-compatibility/2006" xmlns:aink="http://schemas.microsoft.com/office/drawing/2016/ink" xmlns:am3d="http://schemas.microsoft.com/office/drawing/2017/model3d" xmlns:o="urn:schemas-microsoft-com:office:office" xmlns:oel="http://schemas.microsoft.com/office/2019/extlst" xmlns:r="http://schemas.openxmlformats.org/officeDocument/2006/relationships" xmlns:m="http://schemas.openxmlformats.org/officeDocument/2006/math" xmlns:v="urn:schemas-microsoft-com:vml" xmlns:wp14="http://schemas.microsoft.com/office/word/2010/wordprocessingDrawing" xmlns:wp="http://schemas.openxmlformats.org/drawingml/2006/wordprocessingDrawing" xmlns:w10="urn:schemas-microsoft-com:office:word" xmlns:w="http://schemas.openxmlformats.org/wordprocessingml/2006/main" xmlns:w14="http://schemas.microsoft.com/office/word/2010/wordml" xmlns:w15="http://schemas.microsoft.com/office/word/2012/wordml" xmlns:w16cex="http://schemas.microsoft.com/office/word/2018/wordml/cex" xmlns:w16cid="http://schemas.microsoft.com/office/word/2016/wordml/cid" xmlns:w16="http://schemas.microsoft.com/office/word/2018/wordml" xmlns:w16du="http://schemas.microsoft.com/office/word/2023/wordml/word16du" xmlns:w16sdtdh="http://schemas.microsoft.com/office/word/2020/wordml/sdtdatahash" xmlns:w16se="http://schemas.microsoft.com/office/word/2015/wordml/symex" xmlns:wpg="http://schemas.microsoft.com/office/word/2010/wordprocessingGroup" xmlns:wpi="http://schemas.microsoft.com/office/word/2010/wordprocessingInk" xmlns:wne="http://schemas.microsoft.com/office/word/2006/wordml" xmlns:wps="http://schemas.microsoft.com/office/word/2010/wordprocessingShape" mc:Ignorable="w14 w15 w16se w16cid w16 w16cex w16sdtdh wp14">
   <w:p>
     <w:pPr>
       <w:pStyle w:val="Footer"/>
@@ -3985,7 +4006,7 @@
 </file>
 
 <file path=word/footer3.xml><?xml version="1.0" encoding="utf-8"?>
-<w:ftr xmlns:wpc="http://schemas.microsoft.com/office/word/2010/wordprocessingCanvas" xmlns:cx="http://schemas.microsoft.com/office/drawing/2014/chartex" xmlns:cx1="http://schemas.microsoft.com/office/drawing/2015/9/8/chartex" xmlns:cx2="http://schemas.microsoft.com/office/drawing/2015/10/21/chartex" xmlns:cx3="http://schemas.microsoft.com/office/drawing/2016/5/9/chartex" xmlns:cx4="http://schemas.microsoft.com/office/drawing/2016/5/10/chartex" xmlns:cx5="http://schemas.microsoft.com/office/drawing/2016/5/11/chartex" xmlns:cx6="http://schemas.microsoft.com/office/drawing/2016/5/12/chartex" xmlns:cx7="http://schemas.microsoft.com/office/drawing/2016/5/13/chartex" xmlns:cx8="http://schemas.microsoft.com/office/drawing/2016/5/14/chartex" xmlns:mc="http://schemas.openxmlformats.org/markup-compatibility/2006" xmlns:aink="http://schemas.microsoft.com/office/drawing/2016/ink" xmlns:am3d="http://schemas.microsoft.com/office/drawing/2017/model3d" xmlns:o="urn:schemas-microsoft-com:office:office" xmlns:oel="http://schemas.microsoft.com/office/2019/extlst" xmlns:r="http://schemas.openxmlformats.org/officeDocument/2006/relationships" xmlns:m="http://schemas.openxmlformats.org/officeDocument/2006/math" xmlns:v="urn:schemas-microsoft-com:vml" xmlns:wp14="http://schemas.microsoft.com/office/word/2010/wordprocessingDrawing" xmlns:wp="http://schemas.openxmlformats.org/drawingml/2006/wordprocessingDrawing" xmlns:w10="urn:schemas-microsoft-com:office:word" xmlns:w="http://schemas.openxmlformats.org/wordprocessingml/2006/main" xmlns:w14="http://schemas.microsoft.com/office/word/2010/wordml" xmlns:w15="http://schemas.microsoft.com/office/word/2012/wordml" xmlns:w16cex="http://schemas.microsoft.com/office/word/2018/wordml/cex" xmlns:w16cid="http://schemas.microsoft.com/office/word/2016/wordml/cid" xmlns:w16="http://schemas.microsoft.com/office/word/2018/wordml" xmlns:w16sdtdh="http://schemas.microsoft.com/office/word/2020/wordml/sdtdatahash" xmlns:w16se="http://schemas.microsoft.com/office/word/2015/wordml/symex" xmlns:wpg="http://schemas.microsoft.com/office/word/2010/wordprocessingGroup" xmlns:wpi="http://schemas.microsoft.com/office/word/2010/wordprocessingInk" xmlns:wne="http://schemas.microsoft.com/office/word/2006/wordml" xmlns:wps="http://schemas.microsoft.com/office/word/2010/wordprocessingShape" mc:Ignorable="w14 w15 w16se w16cid w16 w16cex w16sdtdh wp14">
+<w:ftr xmlns:wpc="http://schemas.microsoft.com/office/word/2010/wordprocessingCanvas" xmlns:cx="http://schemas.microsoft.com/office/drawing/2014/chartex" xmlns:cx1="http://schemas.microsoft.com/office/drawing/2015/9/8/chartex" xmlns:cx2="http://schemas.microsoft.com/office/drawing/2015/10/21/chartex" xmlns:cx3="http://schemas.microsoft.com/office/drawing/2016/5/9/chartex" xmlns:cx4="http://schemas.microsoft.com/office/drawing/2016/5/10/chartex" xmlns:cx5="http://schemas.microsoft.com/office/drawing/2016/5/11/chartex" xmlns:cx6="http://schemas.microsoft.com/office/drawing/2016/5/12/chartex" xmlns:cx7="http://schemas.microsoft.com/office/drawing/2016/5/13/chartex" xmlns:cx8="http://schemas.microsoft.com/office/drawing/2016/5/14/chartex" xmlns:mc="http://schemas.openxmlformats.org/markup-compatibility/2006" xmlns:aink="http://schemas.microsoft.com/office/drawing/2016/ink" xmlns:am3d="http://schemas.microsoft.com/office/drawing/2017/model3d" xmlns:o="urn:schemas-microsoft-com:office:office" xmlns:oel="http://schemas.microsoft.com/office/2019/extlst" xmlns:r="http://schemas.openxmlformats.org/officeDocument/2006/relationships" xmlns:m="http://schemas.openxmlformats.org/officeDocument/2006/math" xmlns:v="urn:schemas-microsoft-com:vml" xmlns:wp14="http://schemas.microsoft.com/office/word/2010/wordprocessingDrawing" xmlns:wp="http://schemas.openxmlformats.org/drawingml/2006/wordprocessingDrawing" xmlns:w10="urn:schemas-microsoft-com:office:word" xmlns:w="http://schemas.openxmlformats.org/wordprocessingml/2006/main" xmlns:w14="http://schemas.microsoft.com/office/word/2010/wordml" xmlns:w15="http://schemas.microsoft.com/office/word/2012/wordml" xmlns:w16cex="http://schemas.microsoft.com/office/word/2018/wordml/cex" xmlns:w16cid="http://schemas.microsoft.com/office/word/2016/wordml/cid" xmlns:w16="http://schemas.microsoft.com/office/word/2018/wordml" xmlns:w16du="http://schemas.microsoft.com/office/word/2023/wordml/word16du" xmlns:w16sdtdh="http://schemas.microsoft.com/office/word/2020/wordml/sdtdatahash" xmlns:w16se="http://schemas.microsoft.com/office/word/2015/wordml/symex" xmlns:wpg="http://schemas.microsoft.com/office/word/2010/wordprocessingGroup" xmlns:wpi="http://schemas.microsoft.com/office/word/2010/wordprocessingInk" xmlns:wne="http://schemas.microsoft.com/office/word/2006/wordml" xmlns:wps="http://schemas.microsoft.com/office/word/2010/wordprocessingShape" mc:Ignorable="w14 w15 w16se w16cid w16 w16cex w16sdtdh wp14">
   <w:p>
     <w:pPr>
       <w:pStyle w:val="Footer"/>
@@ -3995,7 +4016,7 @@
 </file>
 
 <file path=word/footnotes.xml><?xml version="1.0" encoding="utf-8"?>
-<w:footnotes xmlns:wpc="http://schemas.microsoft.com/office/word/2010/wordprocessingCanvas" xmlns:cx="http://schemas.microsoft.com/office/drawing/2014/chartex" xmlns:cx1="http://schemas.microsoft.com/office/drawing/2015/9/8/chartex" xmlns:cx2="http://schemas.microsoft.com/office/drawing/2015/10/21/chartex" xmlns:cx3="http://schemas.microsoft.com/office/drawing/2016/5/9/chartex" xmlns:cx4="http://schemas.microsoft.com/office/drawing/2016/5/10/chartex" xmlns:cx5="http://schemas.microsoft.com/office/drawing/2016/5/11/chartex" xmlns:cx6="http://schemas.microsoft.com/office/drawing/2016/5/12/chartex" xmlns:cx7="http://schemas.microsoft.com/office/drawing/2016/5/13/chartex" xmlns:cx8="http://schemas.microsoft.com/office/drawing/2016/5/14/chartex" xmlns:mc="http://schemas.openxmlformats.org/markup-compatibility/2006" xmlns:aink="http://schemas.microsoft.com/office/drawing/2016/ink" xmlns:am3d="http://schemas.microsoft.com/office/drawing/2017/model3d" xmlns:o="urn:schemas-microsoft-com:office:office" xmlns:oel="http://schemas.microsoft.com/office/2019/extlst" xmlns:r="http://schemas.openxmlformats.org/officeDocument/2006/relationships" xmlns:m="http://schemas.openxmlformats.org/officeDocument/2006/math" xmlns:v="urn:schemas-microsoft-com:vml" xmlns:wp14="http://schemas.microsoft.com/office/word/2010/wordprocessingDrawing" xmlns:wp="http://schemas.openxmlformats.org/drawingml/2006/wordprocessingDrawing" xmlns:w10="urn:schemas-microsoft-com:office:word" xmlns:w="http://schemas.openxmlformats.org/wordprocessingml/2006/main" xmlns:w14="http://schemas.microsoft.com/office/word/2010/wordml" xmlns:w15="http://schemas.microsoft.com/office/word/2012/wordml" xmlns:w16cex="http://schemas.microsoft.com/office/word/2018/wordml/cex" xmlns:w16cid="http://schemas.microsoft.com/office/word/2016/wordml/cid" xmlns:w16="http://schemas.microsoft.com/office/word/2018/wordml" xmlns:w16sdtdh="http://schemas.microsoft.com/office/word/2020/wordml/sdtdatahash" xmlns:w16se="http://schemas.microsoft.com/office/word/2015/wordml/symex" xmlns:wpg="http://schemas.microsoft.com/office/word/2010/wordprocessingGroup" xmlns:wpi="http://schemas.microsoft.com/office/word/2010/wordprocessingInk" xmlns:wne="http://schemas.microsoft.com/office/word/2006/wordml" xmlns:wps="http://schemas.microsoft.com/office/word/2010/wordprocessingShape" mc:Ignorable="w14 w15 w16se w16cid w16 w16cex w16sdtdh wp14">
+<w:footnotes xmlns:wpc="http://schemas.microsoft.com/office/word/2010/wordprocessingCanvas" xmlns:cx="http://schemas.microsoft.com/office/drawing/2014/chartex" xmlns:cx1="http://schemas.microsoft.com/office/drawing/2015/9/8/chartex" xmlns:cx2="http://schemas.microsoft.com/office/drawing/2015/10/21/chartex" xmlns:cx3="http://schemas.microsoft.com/office/drawing/2016/5/9/chartex" xmlns:cx4="http://schemas.microsoft.com/office/drawing/2016/5/10/chartex" xmlns:cx5="http://schemas.microsoft.com/office/drawing/2016/5/11/chartex" xmlns:cx6="http://schemas.microsoft.com/office/drawing/2016/5/12/chartex" xmlns:cx7="http://schemas.microsoft.com/office/drawing/2016/5/13/chartex" xmlns:cx8="http://schemas.microsoft.com/office/drawing/2016/5/14/chartex" xmlns:mc="http://schemas.openxmlformats.org/markup-compatibility/2006" xmlns:aink="http://schemas.microsoft.com/office/drawing/2016/ink" xmlns:am3d="http://schemas.microsoft.com/office/drawing/2017/model3d" xmlns:o="urn:schemas-microsoft-com:office:office" xmlns:oel="http://schemas.microsoft.com/office/2019/extlst" xmlns:r="http://schemas.openxmlformats.org/officeDocument/2006/relationships" xmlns:m="http://schemas.openxmlformats.org/officeDocument/2006/math" xmlns:v="urn:schemas-microsoft-com:vml" xmlns:wp14="http://schemas.microsoft.com/office/word/2010/wordprocessingDrawing" xmlns:wp="http://schemas.openxmlformats.org/drawingml/2006/wordprocessingDrawing" xmlns:w10="urn:schemas-microsoft-com:office:word" xmlns:w="http://schemas.openxmlformats.org/wordprocessingml/2006/main" xmlns:w14="http://schemas.microsoft.com/office/word/2010/wordml" xmlns:w15="http://schemas.microsoft.com/office/word/2012/wordml" xmlns:w16cex="http://schemas.microsoft.com/office/word/2018/wordml/cex" xmlns:w16cid="http://schemas.microsoft.com/office/word/2016/wordml/cid" xmlns:w16="http://schemas.microsoft.com/office/word/2018/wordml" xmlns:w16du="http://schemas.microsoft.com/office/word/2023/wordml/word16du" xmlns:w16sdtdh="http://schemas.microsoft.com/office/word/2020/wordml/sdtdatahash" xmlns:w16se="http://schemas.microsoft.com/office/word/2015/wordml/symex" xmlns:wpg="http://schemas.microsoft.com/office/word/2010/wordprocessingGroup" xmlns:wpi="http://schemas.microsoft.com/office/word/2010/wordprocessingInk" xmlns:wne="http://schemas.microsoft.com/office/word/2006/wordml" xmlns:wps="http://schemas.microsoft.com/office/word/2010/wordprocessingShape" mc:Ignorable="w14 w15 w16se w16cid w16 w16cex w16sdtdh wp14">
   <w:footnote w:type="separator" w:id="-1">
     <w:p>
       <w:r>
@@ -4014,7 +4035,7 @@
 </file>
 
 <file path=word/header1.xml><?xml version="1.0" encoding="utf-8"?>
-<w:hdr xmlns:wpc="http://schemas.microsoft.com/office/word/2010/wordprocessingCanvas" xmlns:cx="http://schemas.microsoft.com/office/drawing/2014/chartex" xmlns:cx1="http://schemas.microsoft.com/office/drawing/2015/9/8/chartex" xmlns:cx2="http://schemas.microsoft.com/office/drawing/2015/10/21/chartex" xmlns:cx3="http://schemas.microsoft.com/office/drawing/2016/5/9/chartex" xmlns:cx4="http://schemas.microsoft.com/office/drawing/2016/5/10/chartex" xmlns:cx5="http://schemas.microsoft.com/office/drawing/2016/5/11/chartex" xmlns:cx6="http://schemas.microsoft.com/office/drawing/2016/5/12/chartex" xmlns:cx7="http://schemas.microsoft.com/office/drawing/2016/5/13/chartex" xmlns:cx8="http://schemas.microsoft.com/office/drawing/2016/5/14/chartex" xmlns:mc="http://schemas.openxmlformats.org/markup-compatibility/2006" xmlns:aink="http://schemas.microsoft.com/office/drawing/2016/ink" xmlns:am3d="http://schemas.microsoft.com/office/drawing/2017/model3d" xmlns:o="urn:schemas-microsoft-com:office:office" xmlns:oel="http://schemas.microsoft.com/office/2019/extlst" xmlns:r="http://schemas.openxmlformats.org/officeDocument/2006/relationships" xmlns:m="http://schemas.openxmlformats.org/officeDocument/2006/math" xmlns:v="urn:schemas-microsoft-com:vml" xmlns:wp14="http://schemas.microsoft.com/office/word/2010/wordprocessingDrawing" xmlns:wp="http://schemas.openxmlformats.org/drawingml/2006/wordprocessingDrawing" xmlns:w10="urn:schemas-microsoft-com:office:word" xmlns:w="http://schemas.openxmlformats.org/wordprocessingml/2006/main" xmlns:w14="http://schemas.microsoft.com/office/word/2010/wordml" xmlns:w15="http://schemas.microsoft.com/office/word/2012/wordml" xmlns:w16cex="http://schemas.microsoft.com/office/word/2018/wordml/cex" xmlns:w16cid="http://schemas.microsoft.com/office/word/2016/wordml/cid" xmlns:w16="http://schemas.microsoft.com/office/word/2018/wordml" xmlns:w16sdtdh="http://schemas.microsoft.com/office/word/2020/wordml/sdtdatahash" xmlns:w16se="http://schemas.microsoft.com/office/word/2015/wordml/symex" xmlns:wpg="http://schemas.microsoft.com/office/word/2010/wordprocessingGroup" xmlns:wpi="http://schemas.microsoft.com/office/word/2010/wordprocessingInk" xmlns:wne="http://schemas.microsoft.com/office/word/2006/wordml" xmlns:wps="http://schemas.microsoft.com/office/word/2010/wordprocessingShape" mc:Ignorable="w14 w15 w16se w16cid w16 w16cex w16sdtdh wp14">
+<w:hdr xmlns:wpc="http://schemas.microsoft.com/office/word/2010/wordprocessingCanvas" xmlns:cx="http://schemas.microsoft.com/office/drawing/2014/chartex" xmlns:cx1="http://schemas.microsoft.com/office/drawing/2015/9/8/chartex" xmlns:cx2="http://schemas.microsoft.com/office/drawing/2015/10/21/chartex" xmlns:cx3="http://schemas.microsoft.com/office/drawing/2016/5/9/chartex" xmlns:cx4="http://schemas.microsoft.com/office/drawing/2016/5/10/chartex" xmlns:cx5="http://schemas.microsoft.com/office/drawing/2016/5/11/chartex" xmlns:cx6="http://schemas.microsoft.com/office/drawing/2016/5/12/chartex" xmlns:cx7="http://schemas.microsoft.com/office/drawing/2016/5/13/chartex" xmlns:cx8="http://schemas.microsoft.com/office/drawing/2016/5/14/chartex" xmlns:mc="http://schemas.openxmlformats.org/markup-compatibility/2006" xmlns:aink="http://schemas.microsoft.com/office/drawing/2016/ink" xmlns:am3d="http://schemas.microsoft.com/office/drawing/2017/model3d" xmlns:o="urn:schemas-microsoft-com:office:office" xmlns:oel="http://schemas.microsoft.com/office/2019/extlst" xmlns:r="http://schemas.openxmlformats.org/officeDocument/2006/relationships" xmlns:m="http://schemas.openxmlformats.org/officeDocument/2006/math" xmlns:v="urn:schemas-microsoft-com:vml" xmlns:wp14="http://schemas.microsoft.com/office/word/2010/wordprocessingDrawing" xmlns:wp="http://schemas.openxmlformats.org/drawingml/2006/wordprocessingDrawing" xmlns:w10="urn:schemas-microsoft-com:office:word" xmlns:w="http://schemas.openxmlformats.org/wordprocessingml/2006/main" xmlns:w14="http://schemas.microsoft.com/office/word/2010/wordml" xmlns:w15="http://schemas.microsoft.com/office/word/2012/wordml" xmlns:w16cex="http://schemas.microsoft.com/office/word/2018/wordml/cex" xmlns:w16cid="http://schemas.microsoft.com/office/word/2016/wordml/cid" xmlns:w16="http://schemas.microsoft.com/office/word/2018/wordml" xmlns:w16du="http://schemas.microsoft.com/office/word/2023/wordml/word16du" xmlns:w16sdtdh="http://schemas.microsoft.com/office/word/2020/wordml/sdtdatahash" xmlns:w16se="http://schemas.microsoft.com/office/word/2015/wordml/symex" xmlns:wpg="http://schemas.microsoft.com/office/word/2010/wordprocessingGroup" xmlns:wpi="http://schemas.microsoft.com/office/word/2010/wordprocessingInk" xmlns:wne="http://schemas.microsoft.com/office/word/2006/wordml" xmlns:wps="http://schemas.microsoft.com/office/word/2010/wordprocessingShape" mc:Ignorable="w14 w15 w16se w16cid w16 w16cex w16sdtdh wp14">
   <w:p>
     <w:pPr>
       <w:pStyle w:val="Header"/>
@@ -4024,7 +4045,7 @@
 </file>
 
 <file path=word/header2.xml><?xml version="1.0" encoding="utf-8"?>
-<w:hdr xmlns:wpc="http://schemas.microsoft.com/office/word/2010/wordprocessingCanvas" xmlns:cx="http://schemas.microsoft.com/office/drawing/2014/chartex" xmlns:cx1="http://schemas.microsoft.com/office/drawing/2015/9/8/chartex" xmlns:cx2="http://schemas.microsoft.com/office/drawing/2015/10/21/chartex" xmlns:cx3="http://schemas.microsoft.com/office/drawing/2016/5/9/chartex" xmlns:cx4="http://schemas.microsoft.com/office/drawing/2016/5/10/chartex" xmlns:cx5="http://schemas.microsoft.com/office/drawing/2016/5/11/chartex" xmlns:cx6="http://schemas.microsoft.com/office/drawing/2016/5/12/chartex" xmlns:cx7="http://schemas.microsoft.com/office/drawing/2016/5/13/chartex" xmlns:cx8="http://schemas.microsoft.com/office/drawing/2016/5/14/chartex" xmlns:mc="http://schemas.openxmlformats.org/markup-compatibility/2006" xmlns:aink="http://schemas.microsoft.com/office/drawing/2016/ink" xmlns:am3d="http://schemas.microsoft.com/office/drawing/2017/model3d" xmlns:o="urn:schemas-microsoft-com:office:office" xmlns:oel="http://schemas.microsoft.com/office/2019/extlst" xmlns:r="http://schemas.openxmlformats.org/officeDocument/2006/relationships" xmlns:m="http://schemas.openxmlformats.org/officeDocument/2006/math" xmlns:v="urn:schemas-microsoft-com:vml" xmlns:wp14="http://schemas.microsoft.com/office/word/2010/wordprocessingDrawing" xmlns:wp="http://schemas.openxmlformats.org/drawingml/2006/wordprocessingDrawing" xmlns:w10="urn:schemas-microsoft-com:office:word" xmlns:w="http://schemas.openxmlformats.org/wordprocessingml/2006/main" xmlns:w14="http://schemas.microsoft.com/office/word/2010/wordml" xmlns:w15="http://schemas.microsoft.com/office/word/2012/wordml" xmlns:w16cex="http://schemas.microsoft.com/office/word/2018/wordml/cex" xmlns:w16cid="http://schemas.microsoft.com/office/word/2016/wordml/cid" xmlns:w16="http://schemas.microsoft.com/office/word/2018/wordml" xmlns:w16sdtdh="http://schemas.microsoft.com/office/word/2020/wordml/sdtdatahash" xmlns:w16se="http://schemas.microsoft.com/office/word/2015/wordml/symex" xmlns:wpg="http://schemas.microsoft.com/office/word/2010/wordprocessingGroup" xmlns:wpi="http://schemas.microsoft.com/office/word/2010/wordprocessingInk" xmlns:wne="http://schemas.microsoft.com/office/word/2006/wordml" xmlns:wps="http://schemas.microsoft.com/office/word/2010/wordprocessingShape" mc:Ignorable="w14 w15 w16se w16cid w16 w16cex w16sdtdh wp14">
+<w:hdr xmlns:wpc="http://schemas.microsoft.com/office/word/2010/wordprocessingCanvas" xmlns:cx="http://schemas.microsoft.com/office/drawing/2014/chartex" xmlns:cx1="http://schemas.microsoft.com/office/drawing/2015/9/8/chartex" xmlns:cx2="http://schemas.microsoft.com/office/drawing/2015/10/21/chartex" xmlns:cx3="http://schemas.microsoft.com/office/drawing/2016/5/9/chartex" xmlns:cx4="http://schemas.microsoft.com/office/drawing/2016/5/10/chartex" xmlns:cx5="http://schemas.microsoft.com/office/drawing/2016/5/11/chartex" xmlns:cx6="http://schemas.microsoft.com/office/drawing/2016/5/12/chartex" xmlns:cx7="http://schemas.microsoft.com/office/drawing/2016/5/13/chartex" xmlns:cx8="http://schemas.microsoft.com/office/drawing/2016/5/14/chartex" xmlns:mc="http://schemas.openxmlformats.org/markup-compatibility/2006" xmlns:aink="http://schemas.microsoft.com/office/drawing/2016/ink" xmlns:am3d="http://schemas.microsoft.com/office/drawing/2017/model3d" xmlns:o="urn:schemas-microsoft-com:office:office" xmlns:oel="http://schemas.microsoft.com/office/2019/extlst" xmlns:r="http://schemas.openxmlformats.org/officeDocument/2006/relationships" xmlns:m="http://schemas.openxmlformats.org/officeDocument/2006/math" xmlns:v="urn:schemas-microsoft-com:vml" xmlns:wp14="http://schemas.microsoft.com/office/word/2010/wordprocessingDrawing" xmlns:wp="http://schemas.openxmlformats.org/drawingml/2006/wordprocessingDrawing" xmlns:w10="urn:schemas-microsoft-com:office:word" xmlns:w="http://schemas.openxmlformats.org/wordprocessingml/2006/main" xmlns:w14="http://schemas.microsoft.com/office/word/2010/wordml" xmlns:w15="http://schemas.microsoft.com/office/word/2012/wordml" xmlns:w16cex="http://schemas.microsoft.com/office/word/2018/wordml/cex" xmlns:w16cid="http://schemas.microsoft.com/office/word/2016/wordml/cid" xmlns:w16="http://schemas.microsoft.com/office/word/2018/wordml" xmlns:w16du="http://schemas.microsoft.com/office/word/2023/wordml/word16du" xmlns:w16sdtdh="http://schemas.microsoft.com/office/word/2020/wordml/sdtdatahash" xmlns:w16se="http://schemas.microsoft.com/office/word/2015/wordml/symex" xmlns:wpg="http://schemas.microsoft.com/office/word/2010/wordprocessingGroup" xmlns:wpi="http://schemas.microsoft.com/office/word/2010/wordprocessingInk" xmlns:wne="http://schemas.microsoft.com/office/word/2006/wordml" xmlns:wps="http://schemas.microsoft.com/office/word/2010/wordprocessingShape" mc:Ignorable="w14 w15 w16se w16cid w16 w16cex w16sdtdh wp14">
   <w:tbl>
     <w:tblPr>
       <w:tblStyle w:val="TableGrid"/>
@@ -4196,7 +4217,7 @@
 </file>
 
 <file path=word/header3.xml><?xml version="1.0" encoding="utf-8"?>
-<w:hdr xmlns:wpc="http://schemas.microsoft.com/office/word/2010/wordprocessingCanvas" xmlns:cx="http://schemas.microsoft.com/office/drawing/2014/chartex" xmlns:cx1="http://schemas.microsoft.com/office/drawing/2015/9/8/chartex" xmlns:cx2="http://schemas.microsoft.com/office/drawing/2015/10/21/chartex" xmlns:cx3="http://schemas.microsoft.com/office/drawing/2016/5/9/chartex" xmlns:cx4="http://schemas.microsoft.com/office/drawing/2016/5/10/chartex" xmlns:cx5="http://schemas.microsoft.com/office/drawing/2016/5/11/chartex" xmlns:cx6="http://schemas.microsoft.com/office/drawing/2016/5/12/chartex" xmlns:cx7="http://schemas.microsoft.com/office/drawing/2016/5/13/chartex" xmlns:cx8="http://schemas.microsoft.com/office/drawing/2016/5/14/chartex" xmlns:mc="http://schemas.openxmlformats.org/markup-compatibility/2006" xmlns:aink="http://schemas.microsoft.com/office/drawing/2016/ink" xmlns:am3d="http://schemas.microsoft.com/office/drawing/2017/model3d" xmlns:o="urn:schemas-microsoft-com:office:office" xmlns:oel="http://schemas.microsoft.com/office/2019/extlst" xmlns:r="http://schemas.openxmlformats.org/officeDocument/2006/relationships" xmlns:m="http://schemas.openxmlformats.org/officeDocument/2006/math" xmlns:v="urn:schemas-microsoft-com:vml" xmlns:wp14="http://schemas.microsoft.com/office/word/2010/wordprocessingDrawing" xmlns:wp="http://schemas.openxmlformats.org/drawingml/2006/wordprocessingDrawing" xmlns:w10="urn:schemas-microsoft-com:office:word" xmlns:w="http://schemas.openxmlformats.org/wordprocessingml/2006/main" xmlns:w14="http://schemas.microsoft.com/office/word/2010/wordml" xmlns:w15="http://schemas.microsoft.com/office/word/2012/wordml" xmlns:w16cex="http://schemas.microsoft.com/office/word/2018/wordml/cex" xmlns:w16cid="http://schemas.microsoft.com/office/word/2016/wordml/cid" xmlns:w16="http://schemas.microsoft.com/office/word/2018/wordml" xmlns:w16sdtdh="http://schemas.microsoft.com/office/word/2020/wordml/sdtdatahash" xmlns:w16se="http://schemas.microsoft.com/office/word/2015/wordml/symex" xmlns:wpg="http://schemas.microsoft.com/office/word/2010/wordprocessingGroup" xmlns:wpi="http://schemas.microsoft.com/office/word/2010/wordprocessingInk" xmlns:wne="http://schemas.microsoft.com/office/word/2006/wordml" xmlns:wps="http://schemas.microsoft.com/office/word/2010/wordprocessingShape" mc:Ignorable="w14 w15 w16se w16cid w16 w16cex w16sdtdh wp14">
+<w:hdr xmlns:wpc="http://schemas.microsoft.com/office/word/2010/wordprocessingCanvas" xmlns:cx="http://schemas.microsoft.com/office/drawing/2014/chartex" xmlns:cx1="http://schemas.microsoft.com/office/drawing/2015/9/8/chartex" xmlns:cx2="http://schemas.microsoft.com/office/drawing/2015/10/21/chartex" xmlns:cx3="http://schemas.microsoft.com/office/drawing/2016/5/9/chartex" xmlns:cx4="http://schemas.microsoft.com/office/drawing/2016/5/10/chartex" xmlns:cx5="http://schemas.microsoft.com/office/drawing/2016/5/11/chartex" xmlns:cx6="http://schemas.microsoft.com/office/drawing/2016/5/12/chartex" xmlns:cx7="http://schemas.microsoft.com/office/drawing/2016/5/13/chartex" xmlns:cx8="http://schemas.microsoft.com/office/drawing/2016/5/14/chartex" xmlns:mc="http://schemas.openxmlformats.org/markup-compatibility/2006" xmlns:aink="http://schemas.microsoft.com/office/drawing/2016/ink" xmlns:am3d="http://schemas.microsoft.com/office/drawing/2017/model3d" xmlns:o="urn:schemas-microsoft-com:office:office" xmlns:oel="http://schemas.microsoft.com/office/2019/extlst" xmlns:r="http://schemas.openxmlformats.org/officeDocument/2006/relationships" xmlns:m="http://schemas.openxmlformats.org/officeDocument/2006/math" xmlns:v="urn:schemas-microsoft-com:vml" xmlns:wp14="http://schemas.microsoft.com/office/word/2010/wordprocessingDrawing" xmlns:wp="http://schemas.openxmlformats.org/drawingml/2006/wordprocessingDrawing" xmlns:w10="urn:schemas-microsoft-com:office:word" xmlns:w="http://schemas.openxmlformats.org/wordprocessingml/2006/main" xmlns:w14="http://schemas.microsoft.com/office/word/2010/wordml" xmlns:w15="http://schemas.microsoft.com/office/word/2012/wordml" xmlns:w16cex="http://schemas.microsoft.com/office/word/2018/wordml/cex" xmlns:w16cid="http://schemas.microsoft.com/office/word/2016/wordml/cid" xmlns:w16="http://schemas.microsoft.com/office/word/2018/wordml" xmlns:w16du="http://schemas.microsoft.com/office/word/2023/wordml/word16du" xmlns:w16sdtdh="http://schemas.microsoft.com/office/word/2020/wordml/sdtdatahash" xmlns:w16se="http://schemas.microsoft.com/office/word/2015/wordml/symex" xmlns:wpg="http://schemas.microsoft.com/office/word/2010/wordprocessingGroup" xmlns:wpi="http://schemas.microsoft.com/office/word/2010/wordprocessingInk" xmlns:wne="http://schemas.microsoft.com/office/word/2006/wordml" xmlns:wps="http://schemas.microsoft.com/office/word/2010/wordprocessingShape" mc:Ignorable="w14 w15 w16se w16cid w16 w16cex w16sdtdh wp14">
   <w:p>
     <w:pPr>
       <w:pStyle w:val="Header"/>
@@ -4206,7 +4227,7 @@
 </file>
 
 <file path=word/numbering.xml><?xml version="1.0" encoding="utf-8"?>
-<w:numbering xmlns:wpc="http://schemas.microsoft.com/office/word/2010/wordprocessingCanvas" xmlns:cx="http://schemas.microsoft.com/office/drawing/2014/chartex" xmlns:cx1="http://schemas.microsoft.com/office/drawing/2015/9/8/chartex" xmlns:cx2="http://schemas.microsoft.com/office/drawing/2015/10/21/chartex" xmlns:cx3="http://schemas.microsoft.com/office/drawing/2016/5/9/chartex" xmlns:cx4="http://schemas.microsoft.com/office/drawing/2016/5/10/chartex" xmlns:cx5="http://schemas.microsoft.com/office/drawing/2016/5/11/chartex" xmlns:cx6="http://schemas.microsoft.com/office/drawing/2016/5/12/chartex" xmlns:cx7="http://schemas.microsoft.com/office/drawing/2016/5/13/chartex" xmlns:cx8="http://schemas.microsoft.com/office/drawing/2016/5/14/chartex" xmlns:mc="http://schemas.openxmlformats.org/markup-compatibility/2006" xmlns:aink="http://schemas.microsoft.com/office/drawing/2016/ink" xmlns:am3d="http://schemas.microsoft.com/office/drawing/2017/model3d" xmlns:o="urn:schemas-microsoft-com:office:office" xmlns:oel="http://schemas.microsoft.com/office/2019/extlst" xmlns:r="http://schemas.openxmlformats.org/officeDocument/2006/relationships" xmlns:m="http://schemas.openxmlformats.org/officeDocument/2006/math" xmlns:v="urn:schemas-microsoft-com:vml" xmlns:wp14="http://schemas.microsoft.com/office/word/2010/wordprocessingDrawing" xmlns:wp="http://schemas.openxmlformats.org/drawingml/2006/wordprocessingDrawing" xmlns:w10="urn:schemas-microsoft-com:office:word" xmlns:w="http://schemas.openxmlformats.org/wordprocessingml/2006/main" xmlns:w14="http://schemas.microsoft.com/office/word/2010/wordml" xmlns:w15="http://schemas.microsoft.com/office/word/2012/wordml" xmlns:w16cex="http://schemas.microsoft.com/office/word/2018/wordml/cex" xmlns:w16cid="http://schemas.microsoft.com/office/word/2016/wordml/cid" xmlns:w16="http://schemas.microsoft.com/office/word/2018/wordml" xmlns:w16sdtdh="http://schemas.microsoft.com/office/word/2020/wordml/sdtdatahash" xmlns:w16se="http://schemas.microsoft.com/office/word/2015/wordml/symex" xmlns:wpg="http://schemas.microsoft.com/office/word/2010/wordprocessingGroup" xmlns:wpi="http://schemas.microsoft.com/office/word/2010/wordprocessingInk" xmlns:wne="http://schemas.microsoft.com/office/word/2006/wordml" xmlns:wps="http://schemas.microsoft.com/office/word/2010/wordprocessingShape" mc:Ignorable="w14 w15 w16se w16cid w16 w16cex w16sdtdh wp14">
+<w:numbering xmlns:wpc="http://schemas.microsoft.com/office/word/2010/wordprocessingCanvas" xmlns:cx="http://schemas.microsoft.com/office/drawing/2014/chartex" xmlns:cx1="http://schemas.microsoft.com/office/drawing/2015/9/8/chartex" xmlns:cx2="http://schemas.microsoft.com/office/drawing/2015/10/21/chartex" xmlns:cx3="http://schemas.microsoft.com/office/drawing/2016/5/9/chartex" xmlns:cx4="http://schemas.microsoft.com/office/drawing/2016/5/10/chartex" xmlns:cx5="http://schemas.microsoft.com/office/drawing/2016/5/11/chartex" xmlns:cx6="http://schemas.microsoft.com/office/drawing/2016/5/12/chartex" xmlns:cx7="http://schemas.microsoft.com/office/drawing/2016/5/13/chartex" xmlns:cx8="http://schemas.microsoft.com/office/drawing/2016/5/14/chartex" xmlns:mc="http://schemas.openxmlformats.org/markup-compatibility/2006" xmlns:aink="http://schemas.microsoft.com/office/drawing/2016/ink" xmlns:am3d="http://schemas.microsoft.com/office/drawing/2017/model3d" xmlns:o="urn:schemas-microsoft-com:office:office" xmlns:oel="http://schemas.microsoft.com/office/2019/extlst" xmlns:r="http://schemas.openxmlformats.org/officeDocument/2006/relationships" xmlns:m="http://schemas.openxmlformats.org/officeDocument/2006/math" xmlns:v="urn:schemas-microsoft-com:vml" xmlns:wp14="http://schemas.microsoft.com/office/word/2010/wordprocessingDrawing" xmlns:wp="http://schemas.openxmlformats.org/drawingml/2006/wordprocessingDrawing" xmlns:w10="urn:schemas-microsoft-com:office:word" xmlns:w="http://schemas.openxmlformats.org/wordprocessingml/2006/main" xmlns:w14="http://schemas.microsoft.com/office/word/2010/wordml" xmlns:w15="http://schemas.microsoft.com/office/word/2012/wordml" xmlns:w16cex="http://schemas.microsoft.com/office/word/2018/wordml/cex" xmlns:w16cid="http://schemas.microsoft.com/office/word/2016/wordml/cid" xmlns:w16="http://schemas.microsoft.com/office/word/2018/wordml" xmlns:w16du="http://schemas.microsoft.com/office/word/2023/wordml/word16du" xmlns:w16sdtdh="http://schemas.microsoft.com/office/word/2020/wordml/sdtdatahash" xmlns:w16se="http://schemas.microsoft.com/office/word/2015/wordml/symex" xmlns:wpg="http://schemas.microsoft.com/office/word/2010/wordprocessingGroup" xmlns:wpi="http://schemas.microsoft.com/office/word/2010/wordprocessingInk" xmlns:wne="http://schemas.microsoft.com/office/word/2006/wordml" xmlns:wps="http://schemas.microsoft.com/office/word/2010/wordprocessingShape" mc:Ignorable="w14 w15 w16se w16cid w16 w16cex w16sdtdh wp14">
   <w:abstractNum w:abstractNumId="0" w15:restartNumberingAfterBreak="0">
     <w:nsid w:val="0B1E3B5E"/>
     <w:multiLevelType w:val="hybridMultilevel"/>
